--- a/svs_be/letters doc templates/Letter to Powergrid_Odisha_Project.docx
+++ b/svs_be/letters doc templates/Letter to Powergrid_Odisha_Project.docx
@@ -94,7 +94,14 @@
           <w:rFonts w:ascii="Nirmala UI" w:hAnsi="Nirmala UI" w:cs="Nirmala UI"/>
           <w:szCs w:val="22"/>
         </w:rPr>
-        <w:t>2024</w:t>
+        <w:t>202</w:t>
+      </w:r>
+      <w:r>
+        <w:rPr>
+          <w:rFonts w:ascii="Nirmala UI" w:hAnsi="Nirmala UI" w:cs="Nirmala UI"/>
+          <w:szCs w:val="22"/>
+        </w:rPr>
+        <w:t>5</w:t>
       </w:r>
       <w:r>
         <w:rPr>
@@ -2331,7 +2338,7 @@
           <w:szCs w:val="22"/>
           <w:cs/>
         </w:rPr>
-        <w:t>वरिष्ठ  उपमहाप्रबंधक</w:t>
+        <w:t>महाप्रबंधक</w:t>
       </w:r>
       <w:r>
         <w:rPr>
@@ -2349,7 +2356,7 @@
           <w:szCs w:val="22"/>
           <w:cs/>
         </w:rPr>
-        <w:t>स्काडा</w:t>
+        <w:t>ओ टी</w:t>
       </w:r>
       <w:r>
         <w:rPr>
@@ -2564,7 +2571,14 @@
           <w:rFonts w:ascii="Nirmala UI" w:hAnsi="Nirmala UI" w:cs="Nirmala UI"/>
           <w:szCs w:val="22"/>
         </w:rPr>
-        <w:t>2024</w:t>
+        <w:t>202</w:t>
+      </w:r>
+      <w:r>
+        <w:rPr>
+          <w:rFonts w:ascii="Nirmala UI" w:hAnsi="Nirmala UI" w:cs="Nirmala UI"/>
+          <w:szCs w:val="22"/>
+        </w:rPr>
+        <w:t>5</w:t>
       </w:r>
       <w:r>
         <w:rPr>
@@ -2960,28 +2974,22 @@
     <w:p>
       <w:pPr>
         <w:spacing w:after="0"/>
-        <w:ind w:left="6663" w:hanging="273"/>
-        <w:rPr>
-          <w:rFonts w:ascii="Nirmala UI" w:hAnsi="Nirmala UI" w:cs="Nirmala UI"/>
-          <w:szCs w:val="22"/>
-        </w:rPr>
-      </w:pPr>
-      <w:r>
-        <w:rPr>
-          <w:rFonts w:ascii="Nirmala UI" w:hAnsi="Nirmala UI" w:cs="Nirmala UI"/>
-          <w:b/>
-          <w:szCs w:val="22"/>
-        </w:rPr>
-        <w:t>Sr. DGM (SCADA, ERLDC</w:t>
-      </w:r>
-      <w:r>
+        <w:ind w:left="5760" w:firstLine="720"/>
         <w:rPr>
           <w:rFonts w:ascii="Nirmala UI" w:hAnsi="Nirmala UI" w:cs="Nirmala UI"/>
           <w:b/>
           <w:bCs/>
           <w:szCs w:val="22"/>
         </w:rPr>
-        <w:t>)</w:t>
+      </w:pPr>
+      <w:r>
+        <w:rPr>
+          <w:rFonts w:ascii="Nirmala UI" w:hAnsi="Nirmala UI" w:cs="Nirmala UI"/>
+          <w:b/>
+          <w:bCs/>
+          <w:szCs w:val="22"/>
+        </w:rPr>
+        <w:t>GM (OT, ERLDC)</w:t>
       </w:r>
     </w:p>
     <w:p>

--- a/svs_be/letters doc templates/Letter to Powergrid_Odisha_Project.docx
+++ b/svs_be/letters doc templates/Letter to Powergrid_Odisha_Project.docx
@@ -44,6 +44,7 @@
         </w:rPr>
         <w:t xml:space="preserve">: </w:t>
       </w:r>
+      <w:proofErr w:type="spellStart"/>
       <w:r>
         <w:rPr>
           <w:rFonts w:ascii="Nirmala UI" w:hAnsi="Nirmala UI" w:cs="Nirmala UI"/>
@@ -52,6 +53,7 @@
         </w:rPr>
         <w:t>ईआरएलडीसी</w:t>
       </w:r>
+      <w:proofErr w:type="spellEnd"/>
       <w:r>
         <w:rPr>
           <w:rFonts w:ascii="Mangal" w:hAnsi="Mangal" w:cs="Mangal"/>
@@ -59,6 +61,7 @@
         </w:rPr>
         <w:t>/</w:t>
       </w:r>
+      <w:proofErr w:type="spellStart"/>
       <w:r>
         <w:rPr>
           <w:rFonts w:ascii="Nirmala UI" w:hAnsi="Nirmala UI" w:cs="Nirmala UI"/>
@@ -67,6 +70,7 @@
         </w:rPr>
         <w:t>स्काडा</w:t>
       </w:r>
+      <w:proofErr w:type="spellEnd"/>
       <w:r>
         <w:rPr>
           <w:rFonts w:ascii="Mangal" w:hAnsi="Mangal" w:cs="Mangal"/>
@@ -74,6 +78,7 @@
         </w:rPr>
         <w:t>/</w:t>
       </w:r>
+      <w:proofErr w:type="spellStart"/>
       <w:r>
         <w:rPr>
           <w:rFonts w:ascii="Nirmala UI" w:hAnsi="Nirmala UI" w:cs="Nirmala UI"/>
@@ -82,6 +87,7 @@
         </w:rPr>
         <w:t>ओएंडएम</w:t>
       </w:r>
+      <w:proofErr w:type="spellEnd"/>
       <w:r>
         <w:rPr>
           <w:rFonts w:ascii="Mangal" w:hAnsi="Mangal" w:cs="Mangal"/>
@@ -123,7 +129,23 @@
           <w:rFonts w:ascii="Mangal" w:hAnsi="Mangal" w:cs="Mangal"/>
           <w:szCs w:val="22"/>
         </w:rPr>
-        <w:t xml:space="preserve">:{{cur_date}}                                                              </w:t>
+        <w:t>:{{</w:t>
+      </w:r>
+      <w:proofErr w:type="spellStart"/>
+      <w:r>
+        <w:rPr>
+          <w:rFonts w:ascii="Mangal" w:hAnsi="Mangal" w:cs="Mangal"/>
+          <w:szCs w:val="22"/>
+        </w:rPr>
+        <w:t>cur_date</w:t>
+      </w:r>
+      <w:proofErr w:type="spellEnd"/>
+      <w:r>
+        <w:rPr>
+          <w:rFonts w:ascii="Mangal" w:hAnsi="Mangal" w:cs="Mangal"/>
+          <w:szCs w:val="22"/>
+        </w:rPr>
+        <w:t xml:space="preserve">}}                                                              </w:t>
       </w:r>
     </w:p>
     <w:p>
@@ -166,6 +188,7 @@
         </w:rPr>
         <w:t xml:space="preserve"> </w:t>
       </w:r>
+      <w:proofErr w:type="spellStart"/>
       <w:r>
         <w:rPr>
           <w:rFonts w:ascii="Nirmala UI" w:hAnsi="Nirmala UI" w:cs="Nirmala UI"/>
@@ -174,6 +197,7 @@
         </w:rPr>
         <w:t>मे</w:t>
       </w:r>
+      <w:proofErr w:type="spellEnd"/>
       <w:r>
         <w:rPr>
           <w:rFonts w:ascii="Mangal" w:hAnsi="Mangal" w:cs="Mangal"/>
@@ -194,6 +218,7 @@
           <w:szCs w:val="22"/>
         </w:rPr>
       </w:pPr>
+      <w:proofErr w:type="spellStart"/>
       <w:r>
         <w:rPr>
           <w:rFonts w:ascii="Nirmala UI" w:hAnsi="Nirmala UI" w:cs="Nirmala UI" w:hint="cs"/>
@@ -210,6 +235,7 @@
         </w:rPr>
         <w:t>एम</w:t>
       </w:r>
+      <w:proofErr w:type="spellEnd"/>
       <w:r>
         <w:rPr>
           <w:rFonts w:ascii="Mangal" w:hAnsi="Mangal" w:cs="Mangal"/>
@@ -217,6 +243,7 @@
         </w:rPr>
         <w:t xml:space="preserve"> (</w:t>
       </w:r>
+      <w:proofErr w:type="spellStart"/>
       <w:r>
         <w:rPr>
           <w:rFonts w:ascii="Nirmala UI" w:hAnsi="Nirmala UI" w:cs="Nirmala UI"/>
@@ -225,6 +252,7 @@
         </w:rPr>
         <w:t>यू</w:t>
       </w:r>
+      <w:proofErr w:type="spellEnd"/>
       <w:r>
         <w:rPr>
           <w:rFonts w:ascii="Mangal" w:hAnsi="Mangal" w:cs="Mangal"/>
@@ -232,6 +260,7 @@
         </w:rPr>
         <w:t>.</w:t>
       </w:r>
+      <w:proofErr w:type="spellStart"/>
       <w:r>
         <w:rPr>
           <w:rFonts w:ascii="Nirmala UI" w:hAnsi="Nirmala UI" w:cs="Nirmala UI"/>
@@ -240,6 +269,7 @@
         </w:rPr>
         <w:t>एल</w:t>
       </w:r>
+      <w:proofErr w:type="spellEnd"/>
       <w:r>
         <w:rPr>
           <w:rFonts w:ascii="Mangal" w:hAnsi="Mangal" w:cs="Mangal"/>
@@ -247,6 +277,7 @@
         </w:rPr>
         <w:t xml:space="preserve">. </w:t>
       </w:r>
+      <w:proofErr w:type="spellStart"/>
       <w:r>
         <w:rPr>
           <w:rFonts w:ascii="Nirmala UI" w:hAnsi="Nirmala UI" w:cs="Nirmala UI"/>
@@ -255,6 +286,7 @@
         </w:rPr>
         <w:t>डी</w:t>
       </w:r>
+      <w:proofErr w:type="spellEnd"/>
       <w:r>
         <w:rPr>
           <w:rFonts w:ascii="Mangal" w:hAnsi="Mangal" w:cs="Mangal"/>
@@ -292,6 +324,7 @@
         </w:rPr>
         <w:t>.</w:t>
       </w:r>
+      <w:proofErr w:type="spellStart"/>
       <w:r>
         <w:rPr>
           <w:rFonts w:ascii="Nirmala UI" w:hAnsi="Nirmala UI" w:cs="Nirmala UI"/>
@@ -300,6 +333,7 @@
         </w:rPr>
         <w:t>एम</w:t>
       </w:r>
+      <w:proofErr w:type="spellEnd"/>
       <w:r>
         <w:rPr>
           <w:rFonts w:ascii="Mangal" w:hAnsi="Mangal" w:cs="Mangal"/>
@@ -307,6 +341,7 @@
         </w:rPr>
         <w:t xml:space="preserve">), </w:t>
       </w:r>
+      <w:proofErr w:type="spellStart"/>
       <w:r>
         <w:rPr>
           <w:rFonts w:ascii="Nirmala UI" w:hAnsi="Nirmala UI" w:cs="Nirmala UI"/>
@@ -315,6 +350,7 @@
         </w:rPr>
         <w:t>ओडिशा</w:t>
       </w:r>
+      <w:proofErr w:type="spellEnd"/>
       <w:r>
         <w:rPr>
           <w:rFonts w:ascii="Mangal" w:hAnsi="Mangal" w:cs="Mangal"/>
@@ -387,6 +423,7 @@
         </w:rPr>
         <w:t xml:space="preserve">, </w:t>
       </w:r>
+      <w:proofErr w:type="spellStart"/>
       <w:r>
         <w:rPr>
           <w:rFonts w:ascii="Nirmala UI" w:hAnsi="Nirmala UI" w:cs="Nirmala UI"/>
@@ -395,6 +432,7 @@
         </w:rPr>
         <w:t>साहद</w:t>
       </w:r>
+      <w:proofErr w:type="spellEnd"/>
       <w:r>
         <w:rPr>
           <w:rFonts w:ascii="Mangal" w:hAnsi="Mangal" w:cs="Mangal"/>
@@ -445,6 +483,7 @@
         </w:rPr>
         <w:t xml:space="preserve">, </w:t>
       </w:r>
+      <w:proofErr w:type="spellStart"/>
       <w:r>
         <w:rPr>
           <w:rFonts w:ascii="Nirmala UI" w:hAnsi="Nirmala UI" w:cs="Nirmala UI"/>
@@ -453,6 +492,7 @@
         </w:rPr>
         <w:t>ओडिशा</w:t>
       </w:r>
+      <w:proofErr w:type="spellEnd"/>
       <w:r>
         <w:rPr>
           <w:rFonts w:ascii="Mangal" w:hAnsi="Mangal" w:cs="Mangal"/>
@@ -546,6 +586,7 @@
         </w:rPr>
         <w:t xml:space="preserve"> </w:t>
       </w:r>
+      <w:proofErr w:type="spellStart"/>
       <w:r>
         <w:rPr>
           <w:rFonts w:ascii="Nirmala UI" w:hAnsi="Nirmala UI" w:cs="Nirmala UI"/>
@@ -556,6 +597,7 @@
         </w:rPr>
         <w:t>स्काडा</w:t>
       </w:r>
+      <w:proofErr w:type="spellEnd"/>
       <w:r>
         <w:rPr>
           <w:rFonts w:ascii="Mangal" w:hAnsi="Mangal" w:cs="Mangal"/>
@@ -855,7 +897,23 @@
           <w:rFonts w:ascii="Nirmala UI" w:hAnsi="Nirmala UI" w:cs="Nirmala UI"/>
           <w:szCs w:val="22"/>
         </w:rPr>
-        <w:t xml:space="preserve">{{start_date}} </w:t>
+        <w:t>{{</w:t>
+      </w:r>
+      <w:proofErr w:type="spellStart"/>
+      <w:r>
+        <w:rPr>
+          <w:rFonts w:ascii="Nirmala UI" w:hAnsi="Nirmala UI" w:cs="Nirmala UI"/>
+          <w:szCs w:val="22"/>
+        </w:rPr>
+        <w:t>start_date</w:t>
+      </w:r>
+      <w:proofErr w:type="spellEnd"/>
+      <w:r>
+        <w:rPr>
+          <w:rFonts w:ascii="Nirmala UI" w:hAnsi="Nirmala UI" w:cs="Nirmala UI"/>
+          <w:szCs w:val="22"/>
+        </w:rPr>
+        <w:t xml:space="preserve">}} </w:t>
       </w:r>
       <w:r>
         <w:rPr>
@@ -870,7 +928,23 @@
           <w:rFonts w:ascii="Nirmala UI" w:hAnsi="Nirmala UI" w:cs="Nirmala UI"/>
           <w:szCs w:val="22"/>
         </w:rPr>
-        <w:t xml:space="preserve"> {{end_date}} </w:t>
+        <w:t xml:space="preserve"> {{</w:t>
+      </w:r>
+      <w:proofErr w:type="spellStart"/>
+      <w:r>
+        <w:rPr>
+          <w:rFonts w:ascii="Nirmala UI" w:hAnsi="Nirmala UI" w:cs="Nirmala UI"/>
+          <w:szCs w:val="22"/>
+        </w:rPr>
+        <w:t>end_date</w:t>
+      </w:r>
+      <w:proofErr w:type="spellEnd"/>
+      <w:r>
+        <w:rPr>
+          <w:rFonts w:ascii="Nirmala UI" w:hAnsi="Nirmala UI" w:cs="Nirmala UI"/>
+          <w:szCs w:val="22"/>
+        </w:rPr>
+        <w:t xml:space="preserve">}} </w:t>
       </w:r>
       <w:r>
         <w:rPr>
@@ -962,6 +1036,7 @@
         </w:rPr>
         <w:t xml:space="preserve"> </w:t>
       </w:r>
+      <w:proofErr w:type="spellStart"/>
       <w:r>
         <w:rPr>
           <w:rFonts w:ascii="Nirmala UI" w:hAnsi="Nirmala UI" w:cs="Nirmala UI"/>
@@ -970,6 +1045,7 @@
         </w:rPr>
         <w:t>टाई</w:t>
       </w:r>
+      <w:proofErr w:type="spellEnd"/>
       <w:r>
         <w:rPr>
           <w:rFonts w:ascii="Mangal" w:hAnsi="Mangal" w:cs="Mangal"/>
@@ -1112,6 +1188,7 @@
         </w:rPr>
         <w:t xml:space="preserve"> </w:t>
       </w:r>
+      <w:proofErr w:type="spellStart"/>
       <w:r>
         <w:rPr>
           <w:rFonts w:ascii="Nirmala UI" w:hAnsi="Nirmala UI" w:cs="Nirmala UI"/>
@@ -1120,6 +1197,7 @@
         </w:rPr>
         <w:t>एम</w:t>
       </w:r>
+      <w:proofErr w:type="spellEnd"/>
       <w:r>
         <w:rPr>
           <w:rFonts w:ascii="Mangal" w:hAnsi="Mangal" w:cs="Mangal"/>
@@ -1357,7 +1435,23 @@
           <w:rFonts w:ascii="Nirmala UI" w:hAnsi="Nirmala UI" w:cs="Nirmala UI"/>
           <w:szCs w:val="22"/>
         </w:rPr>
-        <w:t>{% for line in Lines_hindi %}</w:t>
+        <w:t xml:space="preserve">{% for line in </w:t>
+      </w:r>
+      <w:proofErr w:type="spellStart"/>
+      <w:r>
+        <w:rPr>
+          <w:rFonts w:ascii="Nirmala UI" w:hAnsi="Nirmala UI" w:cs="Nirmala UI"/>
+          <w:szCs w:val="22"/>
+        </w:rPr>
+        <w:t>Lines_hindi</w:t>
+      </w:r>
+      <w:proofErr w:type="spellEnd"/>
+      <w:r>
+        <w:rPr>
+          <w:rFonts w:ascii="Nirmala UI" w:hAnsi="Nirmala UI" w:cs="Nirmala UI"/>
+          <w:szCs w:val="22"/>
+        </w:rPr>
+        <w:t xml:space="preserve"> %}</w:t>
       </w:r>
     </w:p>
     <w:p>
@@ -1396,7 +1490,23 @@
           <w:rFonts w:ascii="Nirmala UI" w:hAnsi="Nirmala UI" w:cs="Nirmala UI"/>
           <w:szCs w:val="22"/>
         </w:rPr>
-        <w:t>{%- endfor %}</w:t>
+        <w:t xml:space="preserve">{%- </w:t>
+      </w:r>
+      <w:proofErr w:type="spellStart"/>
+      <w:r>
+        <w:rPr>
+          <w:rFonts w:ascii="Nirmala UI" w:hAnsi="Nirmala UI" w:cs="Nirmala UI"/>
+          <w:szCs w:val="22"/>
+        </w:rPr>
+        <w:t>endfor</w:t>
+      </w:r>
+      <w:proofErr w:type="spellEnd"/>
+      <w:r>
+        <w:rPr>
+          <w:rFonts w:ascii="Nirmala UI" w:hAnsi="Nirmala UI" w:cs="Nirmala UI"/>
+          <w:szCs w:val="22"/>
+        </w:rPr>
+        <w:t xml:space="preserve"> %}</w:t>
       </w:r>
     </w:p>
     <w:p>
@@ -1636,6 +1746,7 @@
         </w:rPr>
         <w:t xml:space="preserve"> </w:t>
       </w:r>
+      <w:proofErr w:type="spellStart"/>
       <w:r>
         <w:rPr>
           <w:rFonts w:ascii="Nirmala UI" w:hAnsi="Nirmala UI" w:cs="Nirmala UI"/>
@@ -1644,6 +1755,7 @@
         </w:rPr>
         <w:t>इंटर</w:t>
       </w:r>
+      <w:proofErr w:type="spellEnd"/>
       <w:r>
         <w:rPr>
           <w:rFonts w:ascii="Mangal" w:hAnsi="Mangal" w:cs="Mangal"/>
@@ -1666,6 +1778,7 @@
         </w:rPr>
         <w:t xml:space="preserve"> </w:t>
       </w:r>
+      <w:proofErr w:type="spellStart"/>
       <w:r>
         <w:rPr>
           <w:rFonts w:ascii="Nirmala UI" w:hAnsi="Nirmala UI" w:cs="Nirmala UI"/>
@@ -1674,6 +1787,7 @@
         </w:rPr>
         <w:t>एक्सचेंजों</w:t>
       </w:r>
+      <w:proofErr w:type="spellEnd"/>
       <w:r>
         <w:rPr>
           <w:rFonts w:ascii="Mangal" w:hAnsi="Mangal" w:cs="Mangal"/>
@@ -2026,6 +2140,7 @@
         </w:rPr>
         <w:t xml:space="preserve"> </w:t>
       </w:r>
+      <w:proofErr w:type="spellStart"/>
       <w:r>
         <w:rPr>
           <w:rFonts w:ascii="Nirmala UI" w:hAnsi="Nirmala UI" w:cs="Nirmala UI"/>
@@ -2034,6 +2149,7 @@
         </w:rPr>
         <w:t>पदनामित</w:t>
       </w:r>
+      <w:proofErr w:type="spellEnd"/>
       <w:r>
         <w:rPr>
           <w:rFonts w:ascii="Mangal" w:hAnsi="Mangal" w:cs="Mangal"/>
@@ -2268,17 +2384,26 @@
     <w:p>
       <w:pPr>
         <w:tabs>
-          <w:tab w:val="left" w:pos="6804"/>
-          <w:tab w:val="left" w:pos="7088"/>
+          <w:tab w:val="left" w:pos="6946"/>
+          <w:tab w:val="left" w:pos="7230"/>
         </w:tabs>
         <w:spacing w:after="0"/>
-        <w:ind w:left="6663"/>
-        <w:rPr>
-          <w:rFonts w:ascii="Mangal" w:hAnsi="Mangal" w:cs="Mangal"/>
-          <w:b/>
-          <w:szCs w:val="22"/>
-        </w:rPr>
-      </w:pPr>
+        <w:rPr>
+          <w:rFonts w:ascii="Nirmala UI" w:hAnsi="Nirmala UI" w:cs="Nirmala UI"/>
+          <w:b/>
+          <w:bCs/>
+          <w:szCs w:val="22"/>
+        </w:rPr>
+      </w:pPr>
+      <w:r>
+        <w:rPr>
+          <w:rFonts w:ascii="Nirmala UI" w:hAnsi="Nirmala UI" w:cs="Nirmala UI"/>
+          <w:b/>
+          <w:bCs/>
+          <w:szCs w:val="22"/>
+        </w:rPr>
+        <w:t xml:space="preserve">                                                                                                              </w:t>
+      </w:r>
       <w:r>
         <w:rPr>
           <w:rFonts w:ascii="Nirmala UI" w:hAnsi="Nirmala UI" w:cs="Nirmala UI"/>
@@ -2296,7 +2421,7 @@
           <w:szCs w:val="22"/>
           <w:cs/>
         </w:rPr>
-        <w:t>डी बिश्वास</w:t>
+        <w:t>कौशिक डे</w:t>
       </w:r>
       <w:r>
         <w:rPr>
@@ -2311,13 +2436,14 @@
     <w:p>
       <w:pPr>
         <w:tabs>
-          <w:tab w:val="left" w:pos="6804"/>
-          <w:tab w:val="left" w:pos="7088"/>
+          <w:tab w:val="left" w:pos="6946"/>
+          <w:tab w:val="left" w:pos="7230"/>
         </w:tabs>
         <w:spacing w:after="0"/>
         <w:rPr>
-          <w:rFonts w:ascii="Mangal" w:hAnsi="Mangal" w:cs="Mangal"/>
-          <w:b/>
+          <w:rFonts w:ascii="Nirmala UI" w:hAnsi="Nirmala UI" w:cs="Nirmala UI"/>
+          <w:b/>
+          <w:bCs/>
           <w:szCs w:val="22"/>
         </w:rPr>
       </w:pPr>
@@ -2338,30 +2464,34 @@
           <w:szCs w:val="22"/>
           <w:cs/>
         </w:rPr>
-        <w:t>महाप्रबंधक</w:t>
-      </w:r>
-      <w:r>
-        <w:rPr>
-          <w:rFonts w:ascii="Mangal" w:hAnsi="Mangal" w:cs="Mangal"/>
-          <w:b/>
+        <w:t>उप महाप्रबंधक</w:t>
+      </w:r>
+      <w:r>
+        <w:rPr>
+          <w:rFonts w:ascii="Nirmala UI" w:hAnsi="Nirmala UI" w:cs="Nirmala UI"/>
+          <w:b/>
+          <w:bCs/>
           <w:szCs w:val="22"/>
         </w:rPr>
         <w:t>(</w:t>
       </w:r>
-      <w:r>
-        <w:rPr>
-          <w:rFonts w:ascii="Nirmala UI" w:hAnsi="Nirmala UI" w:cs="Nirmala UI"/>
-          <w:b/>
-          <w:bCs/>
-          <w:szCs w:val="22"/>
-          <w:cs/>
-        </w:rPr>
-        <w:t>ओ टी</w:t>
-      </w:r>
-      <w:r>
-        <w:rPr>
-          <w:rFonts w:ascii="Mangal" w:hAnsi="Mangal" w:cs="Mangal"/>
-          <w:b/>
+      <w:proofErr w:type="spellStart"/>
+      <w:r>
+        <w:rPr>
+          <w:rFonts w:ascii="Nirmala UI" w:hAnsi="Nirmala UI" w:cs="Nirmala UI"/>
+          <w:b/>
+          <w:bCs/>
+          <w:szCs w:val="22"/>
+          <w:cs/>
+        </w:rPr>
+        <w:t>स्काडा</w:t>
+      </w:r>
+      <w:proofErr w:type="spellEnd"/>
+      <w:r>
+        <w:rPr>
+          <w:rFonts w:ascii="Nirmala UI" w:hAnsi="Nirmala UI" w:cs="Nirmala UI"/>
+          <w:b/>
+          <w:bCs/>
           <w:szCs w:val="22"/>
         </w:rPr>
         <w:t>)</w:t>
@@ -2420,6 +2550,7 @@
           <w:szCs w:val="22"/>
         </w:rPr>
       </w:pPr>
+      <w:proofErr w:type="spellStart"/>
       <w:r>
         <w:rPr>
           <w:rFonts w:ascii="Nirmala UI" w:hAnsi="Nirmala UI" w:cs="Nirmala UI"/>
@@ -2430,6 +2561,7 @@
         </w:rPr>
         <w:t>प्रतिलिपि</w:t>
       </w:r>
+      <w:proofErr w:type="spellEnd"/>
       <w:r>
         <w:rPr>
           <w:rFonts w:ascii="Mangal" w:hAnsi="Mangal" w:cs="Mangal"/>
@@ -2443,7 +2575,25 @@
           <w:szCs w:val="22"/>
           <w:cs/>
         </w:rPr>
-        <w:t>मुख्य महाप्रबंधक(सुप्रचालन तंत्र)</w:t>
+        <w:t>मुख्य महाप्रबंधक(</w:t>
+      </w:r>
+      <w:proofErr w:type="spellStart"/>
+      <w:r>
+        <w:rPr>
+          <w:rFonts w:ascii="Nirmala UI" w:hAnsi="Nirmala UI" w:cs="Nirmala UI"/>
+          <w:szCs w:val="22"/>
+          <w:cs/>
+        </w:rPr>
+        <w:t>सुप्रचालन</w:t>
+      </w:r>
+      <w:proofErr w:type="spellEnd"/>
+      <w:r>
+        <w:rPr>
+          <w:rFonts w:ascii="Nirmala UI" w:hAnsi="Nirmala UI" w:cs="Nirmala UI"/>
+          <w:szCs w:val="22"/>
+          <w:cs/>
+        </w:rPr>
+        <w:t xml:space="preserve"> तंत्र)</w:t>
       </w:r>
       <w:r>
         <w:rPr>
@@ -2452,6 +2602,7 @@
         </w:rPr>
         <w:t xml:space="preserve">, </w:t>
       </w:r>
+      <w:proofErr w:type="spellStart"/>
       <w:r>
         <w:rPr>
           <w:rFonts w:ascii="Nirmala UI" w:hAnsi="Nirmala UI" w:cs="Nirmala UI" w:hint="cs"/>
@@ -2460,6 +2611,7 @@
         </w:rPr>
         <w:t>पू</w:t>
       </w:r>
+      <w:proofErr w:type="spellEnd"/>
       <w:r>
         <w:rPr>
           <w:rFonts w:ascii="Nirmala UI" w:hAnsi="Nirmala UI" w:cs="Nirmala UI"/>
@@ -2467,6 +2619,7 @@
         </w:rPr>
         <w:t>0</w:t>
       </w:r>
+      <w:proofErr w:type="spellStart"/>
       <w:r>
         <w:rPr>
           <w:rFonts w:ascii="Nirmala UI" w:hAnsi="Nirmala UI" w:cs="Nirmala UI" w:hint="cs"/>
@@ -2475,6 +2628,7 @@
         </w:rPr>
         <w:t>क्षे</w:t>
       </w:r>
+      <w:proofErr w:type="spellEnd"/>
       <w:r>
         <w:rPr>
           <w:rFonts w:ascii="Nirmala UI" w:hAnsi="Nirmala UI" w:cs="Nirmala UI"/>
@@ -2497,6 +2651,7 @@
         </w:rPr>
         <w:t>0</w:t>
       </w:r>
+      <w:proofErr w:type="spellStart"/>
       <w:r>
         <w:rPr>
           <w:rFonts w:ascii="Nirmala UI" w:hAnsi="Nirmala UI" w:cs="Nirmala UI" w:hint="cs"/>
@@ -2505,6 +2660,7 @@
         </w:rPr>
         <w:t>प्रे</w:t>
       </w:r>
+      <w:proofErr w:type="spellEnd"/>
       <w:r>
         <w:rPr>
           <w:rFonts w:ascii="Nirmala UI" w:hAnsi="Nirmala UI" w:cs="Nirmala UI"/>
@@ -2585,7 +2741,23 @@
           <w:rFonts w:ascii="Nirmala UI" w:hAnsi="Nirmala UI" w:cs="Nirmala UI"/>
           <w:szCs w:val="22"/>
         </w:rPr>
-        <w:t xml:space="preserve">/                                                        Date: {{cur_date}} </w:t>
+        <w:t>/                                                        Date: {{</w:t>
+      </w:r>
+      <w:proofErr w:type="spellStart"/>
+      <w:r>
+        <w:rPr>
+          <w:rFonts w:ascii="Nirmala UI" w:hAnsi="Nirmala UI" w:cs="Nirmala UI"/>
+          <w:szCs w:val="22"/>
+        </w:rPr>
+        <w:t>cur_date</w:t>
+      </w:r>
+      <w:proofErr w:type="spellEnd"/>
+      <w:r>
+        <w:rPr>
+          <w:rFonts w:ascii="Nirmala UI" w:hAnsi="Nirmala UI" w:cs="Nirmala UI"/>
+          <w:szCs w:val="22"/>
+        </w:rPr>
+        <w:t xml:space="preserve">}} </w:t>
       </w:r>
     </w:p>
     <w:p>
@@ -2747,7 +2919,39 @@
           <w:rFonts w:ascii="Nirmala UI" w:hAnsi="Nirmala UI" w:cs="Nirmala UI"/>
           <w:szCs w:val="22"/>
         </w:rPr>
-        <w:t>% error while comparing with SEM meter data during the period of {{start_date}} to {{end_date}}.</w:t>
+        <w:t>% error while comparing with SEM meter data during the period of {{</w:t>
+      </w:r>
+      <w:proofErr w:type="spellStart"/>
+      <w:r>
+        <w:rPr>
+          <w:rFonts w:ascii="Nirmala UI" w:hAnsi="Nirmala UI" w:cs="Nirmala UI"/>
+          <w:szCs w:val="22"/>
+        </w:rPr>
+        <w:t>start_date</w:t>
+      </w:r>
+      <w:proofErr w:type="spellEnd"/>
+      <w:r>
+        <w:rPr>
+          <w:rFonts w:ascii="Nirmala UI" w:hAnsi="Nirmala UI" w:cs="Nirmala UI"/>
+          <w:szCs w:val="22"/>
+        </w:rPr>
+        <w:t>}} to {{</w:t>
+      </w:r>
+      <w:proofErr w:type="spellStart"/>
+      <w:r>
+        <w:rPr>
+          <w:rFonts w:ascii="Nirmala UI" w:hAnsi="Nirmala UI" w:cs="Nirmala UI"/>
+          <w:szCs w:val="22"/>
+        </w:rPr>
+        <w:t>end_date</w:t>
+      </w:r>
+      <w:proofErr w:type="spellEnd"/>
+      <w:r>
+        <w:rPr>
+          <w:rFonts w:ascii="Nirmala UI" w:hAnsi="Nirmala UI" w:cs="Nirmala UI"/>
+          <w:szCs w:val="22"/>
+        </w:rPr>
+        <w:t>}}.</w:t>
       </w:r>
     </w:p>
     <w:p>
@@ -2772,7 +2976,23 @@
           <w:rFonts w:ascii="Nirmala UI" w:hAnsi="Nirmala UI" w:cs="Nirmala UI"/>
           <w:szCs w:val="22"/>
         </w:rPr>
-        <w:t>{% for line in Lines_english %}</w:t>
+        <w:t xml:space="preserve">{% for line in </w:t>
+      </w:r>
+      <w:proofErr w:type="spellStart"/>
+      <w:r>
+        <w:rPr>
+          <w:rFonts w:ascii="Nirmala UI" w:hAnsi="Nirmala UI" w:cs="Nirmala UI"/>
+          <w:szCs w:val="22"/>
+        </w:rPr>
+        <w:t>Lines_english</w:t>
+      </w:r>
+      <w:proofErr w:type="spellEnd"/>
+      <w:r>
+        <w:rPr>
+          <w:rFonts w:ascii="Nirmala UI" w:hAnsi="Nirmala UI" w:cs="Nirmala UI"/>
+          <w:szCs w:val="22"/>
+        </w:rPr>
+        <w:t xml:space="preserve"> %}</w:t>
       </w:r>
     </w:p>
     <w:p>
@@ -2810,7 +3030,23 @@
           <w:rFonts w:ascii="Nirmala UI" w:hAnsi="Nirmala UI" w:cs="Nirmala UI"/>
           <w:szCs w:val="22"/>
         </w:rPr>
-        <w:t>{%- endfor %}</w:t>
+        <w:t xml:space="preserve">{%- </w:t>
+      </w:r>
+      <w:proofErr w:type="spellStart"/>
+      <w:r>
+        <w:rPr>
+          <w:rFonts w:ascii="Nirmala UI" w:hAnsi="Nirmala UI" w:cs="Nirmala UI"/>
+          <w:szCs w:val="22"/>
+        </w:rPr>
+        <w:t>endfor</w:t>
+      </w:r>
+      <w:proofErr w:type="spellEnd"/>
+      <w:r>
+        <w:rPr>
+          <w:rFonts w:ascii="Nirmala UI" w:hAnsi="Nirmala UI" w:cs="Nirmala UI"/>
+          <w:szCs w:val="22"/>
+        </w:rPr>
+        <w:t xml:space="preserve"> %}</w:t>
       </w:r>
     </w:p>
     <w:p>
@@ -2953,43 +3189,222 @@
     <w:p>
       <w:pPr>
         <w:spacing w:after="0"/>
-        <w:ind w:left="6663"/>
-        <w:rPr>
-          <w:rFonts w:ascii="Nirmala UI" w:hAnsi="Nirmala UI" w:cs="Nirmala UI"/>
-          <w:b/>
-          <w:bCs/>
-          <w:szCs w:val="22"/>
-        </w:rPr>
-      </w:pPr>
-      <w:r>
-        <w:rPr>
-          <w:rFonts w:ascii="Nirmala UI" w:hAnsi="Nirmala UI" w:cs="Nirmala UI"/>
-          <w:b/>
-          <w:bCs/>
-          <w:szCs w:val="22"/>
-        </w:rPr>
-        <w:t>(D. Biswas)</w:t>
+        <w:rPr>
+          <w:rFonts w:ascii="Nirmala UI" w:hAnsi="Nirmala UI" w:cs="Nirmala UI"/>
+          <w:b/>
+          <w:bCs/>
+          <w:szCs w:val="22"/>
+        </w:rPr>
+      </w:pPr>
+      <w:r>
+        <w:rPr>
+          <w:rFonts w:ascii="Nirmala UI" w:hAnsi="Nirmala UI" w:cs="Nirmala UI"/>
+          <w:b/>
+          <w:bCs/>
+          <w:szCs w:val="22"/>
+        </w:rPr>
+        <w:t xml:space="preserve">  </w:t>
+      </w:r>
+      <w:r>
+        <w:rPr>
+          <w:rFonts w:ascii="Nirmala UI" w:hAnsi="Nirmala UI" w:cs="Nirmala UI"/>
+          <w:b/>
+          <w:bCs/>
+          <w:szCs w:val="22"/>
+        </w:rPr>
+        <w:tab/>
+      </w:r>
+      <w:r>
+        <w:rPr>
+          <w:rFonts w:ascii="Nirmala UI" w:hAnsi="Nirmala UI" w:cs="Nirmala UI"/>
+          <w:b/>
+          <w:bCs/>
+          <w:szCs w:val="22"/>
+        </w:rPr>
+        <w:tab/>
+      </w:r>
+      <w:r>
+        <w:rPr>
+          <w:rFonts w:ascii="Nirmala UI" w:hAnsi="Nirmala UI" w:cs="Nirmala UI"/>
+          <w:b/>
+          <w:bCs/>
+          <w:szCs w:val="22"/>
+        </w:rPr>
+        <w:tab/>
+      </w:r>
+      <w:r>
+        <w:rPr>
+          <w:rFonts w:ascii="Nirmala UI" w:hAnsi="Nirmala UI" w:cs="Nirmala UI"/>
+          <w:b/>
+          <w:bCs/>
+          <w:szCs w:val="22"/>
+        </w:rPr>
+        <w:tab/>
+      </w:r>
+      <w:r>
+        <w:rPr>
+          <w:rFonts w:ascii="Nirmala UI" w:hAnsi="Nirmala UI" w:cs="Nirmala UI"/>
+          <w:b/>
+          <w:bCs/>
+          <w:szCs w:val="22"/>
+        </w:rPr>
+        <w:tab/>
+      </w:r>
+      <w:r>
+        <w:rPr>
+          <w:rFonts w:ascii="Nirmala UI" w:hAnsi="Nirmala UI" w:cs="Nirmala UI"/>
+          <w:b/>
+          <w:bCs/>
+          <w:szCs w:val="22"/>
+        </w:rPr>
+        <w:tab/>
+      </w:r>
+      <w:r>
+        <w:rPr>
+          <w:rFonts w:ascii="Nirmala UI" w:hAnsi="Nirmala UI" w:cs="Nirmala UI"/>
+          <w:b/>
+          <w:bCs/>
+          <w:szCs w:val="22"/>
+        </w:rPr>
+        <w:tab/>
+      </w:r>
+      <w:r>
+        <w:rPr>
+          <w:rFonts w:ascii="Nirmala UI" w:hAnsi="Nirmala UI" w:cs="Nirmala UI"/>
+          <w:b/>
+          <w:bCs/>
+          <w:szCs w:val="22"/>
+        </w:rPr>
+        <w:tab/>
+      </w:r>
+      <w:r>
+        <w:rPr>
+          <w:rFonts w:ascii="Nirmala UI" w:hAnsi="Nirmala UI" w:cs="Nirmala UI"/>
+          <w:b/>
+          <w:bCs/>
+          <w:szCs w:val="22"/>
+        </w:rPr>
+        <w:tab/>
+        <w:t xml:space="preserve">  </w:t>
+      </w:r>
+      <w:r>
+        <w:rPr>
+          <w:rFonts w:ascii="Nirmala UI" w:hAnsi="Nirmala UI" w:cs="Nirmala UI"/>
+          <w:b/>
+          <w:bCs/>
+          <w:szCs w:val="22"/>
+        </w:rPr>
+        <w:t>(Kaushik Dey)</w:t>
       </w:r>
     </w:p>
     <w:p>
       <w:pPr>
         <w:spacing w:after="0"/>
-        <w:ind w:left="5760" w:firstLine="720"/>
-        <w:rPr>
-          <w:rFonts w:ascii="Nirmala UI" w:hAnsi="Nirmala UI" w:cs="Nirmala UI"/>
-          <w:b/>
-          <w:bCs/>
-          <w:szCs w:val="22"/>
-        </w:rPr>
-      </w:pPr>
-      <w:r>
-        <w:rPr>
-          <w:rFonts w:ascii="Nirmala UI" w:hAnsi="Nirmala UI" w:cs="Nirmala UI"/>
-          <w:b/>
-          <w:bCs/>
-          <w:szCs w:val="22"/>
-        </w:rPr>
-        <w:t>GM (OT, ERLDC)</w:t>
+        <w:rPr>
+          <w:rFonts w:ascii="Nirmala UI" w:hAnsi="Nirmala UI" w:cs="Nirmala UI"/>
+          <w:b/>
+          <w:bCs/>
+          <w:szCs w:val="22"/>
+        </w:rPr>
+      </w:pPr>
+      <w:r>
+        <w:rPr>
+          <w:rFonts w:ascii="Nirmala UI" w:hAnsi="Nirmala UI" w:cs="Nirmala UI"/>
+          <w:b/>
+          <w:bCs/>
+          <w:szCs w:val="22"/>
+        </w:rPr>
+        <w:t xml:space="preserve">  </w:t>
+      </w:r>
+      <w:r>
+        <w:rPr>
+          <w:rFonts w:ascii="Nirmala UI" w:hAnsi="Nirmala UI" w:cs="Nirmala UI"/>
+          <w:b/>
+          <w:bCs/>
+          <w:szCs w:val="22"/>
+        </w:rPr>
+        <w:tab/>
+      </w:r>
+      <w:r>
+        <w:rPr>
+          <w:rFonts w:ascii="Nirmala UI" w:hAnsi="Nirmala UI" w:cs="Nirmala UI"/>
+          <w:b/>
+          <w:bCs/>
+          <w:szCs w:val="22"/>
+        </w:rPr>
+        <w:tab/>
+      </w:r>
+      <w:r>
+        <w:rPr>
+          <w:rFonts w:ascii="Nirmala UI" w:hAnsi="Nirmala UI" w:cs="Nirmala UI"/>
+          <w:b/>
+          <w:bCs/>
+          <w:szCs w:val="22"/>
+        </w:rPr>
+        <w:tab/>
+      </w:r>
+      <w:r>
+        <w:rPr>
+          <w:rFonts w:ascii="Nirmala UI" w:hAnsi="Nirmala UI" w:cs="Nirmala UI"/>
+          <w:b/>
+          <w:bCs/>
+          <w:szCs w:val="22"/>
+        </w:rPr>
+        <w:tab/>
+      </w:r>
+      <w:r>
+        <w:rPr>
+          <w:rFonts w:ascii="Nirmala UI" w:hAnsi="Nirmala UI" w:cs="Nirmala UI"/>
+          <w:b/>
+          <w:bCs/>
+          <w:szCs w:val="22"/>
+        </w:rPr>
+        <w:tab/>
+      </w:r>
+      <w:r>
+        <w:rPr>
+          <w:rFonts w:ascii="Nirmala UI" w:hAnsi="Nirmala UI" w:cs="Nirmala UI"/>
+          <w:b/>
+          <w:bCs/>
+          <w:szCs w:val="22"/>
+        </w:rPr>
+        <w:tab/>
+      </w:r>
+      <w:r>
+        <w:rPr>
+          <w:rFonts w:ascii="Nirmala UI" w:hAnsi="Nirmala UI" w:cs="Nirmala UI"/>
+          <w:b/>
+          <w:bCs/>
+          <w:szCs w:val="22"/>
+        </w:rPr>
+        <w:tab/>
+      </w:r>
+      <w:r>
+        <w:rPr>
+          <w:rFonts w:ascii="Nirmala UI" w:hAnsi="Nirmala UI" w:cs="Nirmala UI"/>
+          <w:b/>
+          <w:bCs/>
+          <w:szCs w:val="22"/>
+        </w:rPr>
+        <w:tab/>
+      </w:r>
+      <w:r>
+        <w:rPr>
+          <w:rFonts w:ascii="Nirmala UI" w:hAnsi="Nirmala UI" w:cs="Nirmala UI"/>
+          <w:b/>
+          <w:bCs/>
+          <w:szCs w:val="22"/>
+        </w:rPr>
+        <w:tab/>
+      </w:r>
+      <w:r>
+        <w:rPr>
+          <w:rFonts w:ascii="Nirmala UI" w:hAnsi="Nirmala UI" w:cs="Nirmala UI"/>
+          <w:b/>
+          <w:bCs/>
+          <w:szCs w:val="22"/>
+        </w:rPr>
+        <w:t xml:space="preserve"> DGM (SCADA)</w:t>
       </w:r>
     </w:p>
     <w:p>
@@ -4346,7 +4761,6 @@
   <w:style w:type="character" w:default="1" w:styleId="DefaultParagraphFont">
     <w:name w:val="Default Paragraph Font"/>
     <w:uiPriority w:val="1"/>
-    <w:semiHidden/>
     <w:unhideWhenUsed/>
   </w:style>
   <w:style w:type="table" w:default="1" w:styleId="TableNormal">
